--- a/docs/schedule.docx
+++ b/docs/schedule.docx
@@ -100,7 +100,7 @@
           <w:b/>
           <w:noProof/>
         </w:rPr>
-        <w:t>Monday, December 26, 2022</w:t>
+        <w:t>Wednesday, December 28, 2022</w:t>
       </w:r>
       <w:r>
         <w:rPr>
@@ -145,17 +145,17 @@
         <w:t xml:space="preserve">), or Virtual, using </w:t>
       </w:r>
       <w:r>
-        <w:t>Microsoft Teams</w:t>
-      </w:r>
-      <w:r>
-        <w:t xml:space="preserve"> (</w:t>
+        <w:t xml:space="preserve">Zoom </w:t>
+      </w:r>
+      <w:r>
+        <w:t>(</w:t>
       </w:r>
       <w:r>
         <w:rPr>
           <w:b/>
           <w:bCs/>
         </w:rPr>
-        <w:t>MST</w:t>
+        <w:t>ZM</w:t>
       </w:r>
       <w:r>
         <w:t>)</w:t>
@@ -258,10 +258,25 @@
         <w:t xml:space="preserve"> In other words, these dates are tentative</w:t>
       </w:r>
       <w:r>
-        <w:t>: a</w:t>
-      </w:r>
-      <w:r>
-        <w:t xml:space="preserve">ctual current Modules will be listed on Canvas. </w:t>
+        <w:t xml:space="preserve">. Check the GitHub Discussion Forum for the </w:t>
+      </w:r>
+      <w:r>
+        <w:t>current</w:t>
+      </w:r>
+      <w:r>
+        <w:t>ly active</w:t>
+      </w:r>
+      <w:r>
+        <w:t xml:space="preserve"> Module</w:t>
+      </w:r>
+      <w:r>
+        <w:t>(s)</w:t>
+      </w:r>
+      <w:r>
+        <w:t>.</w:t>
+      </w:r>
+      <w:r>
+        <w:t xml:space="preserve"> </w:t>
       </w:r>
     </w:p>
     <w:tbl>
@@ -448,7 +463,7 @@
               <w:jc w:val="center"/>
             </w:pPr>
             <w:r>
-              <w:t>MST</w:t>
+              <w:t>ZM</w:t>
             </w:r>
           </w:p>
         </w:tc>
@@ -665,7 +680,7 @@
               <w:jc w:val="center"/>
             </w:pPr>
             <w:r>
-              <w:t>MST</w:t>
+              <w:t>ZM</w:t>
             </w:r>
           </w:p>
         </w:tc>
@@ -769,7 +784,7 @@
               <w:rPr>
                 <w:bCs/>
               </w:rPr>
-              <w:t>MST</w:t>
+              <w:t>ZM</w:t>
             </w:r>
           </w:p>
         </w:tc>
@@ -864,7 +879,7 @@
               <w:rPr>
                 <w:bCs/>
               </w:rPr>
-              <w:t>MST</w:t>
+              <w:t>ZM</w:t>
             </w:r>
           </w:p>
         </w:tc>
@@ -1125,7 +1140,7 @@
               <w:rPr>
                 <w:bCs/>
               </w:rPr>
-              <w:t>MST</w:t>
+              <w:t>ZM</w:t>
             </w:r>
           </w:p>
         </w:tc>
@@ -1215,7 +1230,7 @@
               <w:rPr>
                 <w:bCs/>
               </w:rPr>
-              <w:t>MST</w:t>
+              <w:t>ZM</w:t>
             </w:r>
           </w:p>
         </w:tc>
@@ -1337,7 +1352,7 @@
               <w:rPr>
                 <w:bCs/>
               </w:rPr>
-              <w:t>MST</w:t>
+              <w:t>ZM</w:t>
             </w:r>
           </w:p>
         </w:tc>
@@ -1545,7 +1560,7 @@
               <w:rPr>
                 <w:bCs/>
               </w:rPr>
-              <w:t>MST</w:t>
+              <w:t>ZM</w:t>
             </w:r>
           </w:p>
         </w:tc>
@@ -1570,7 +1585,6 @@
               <w:rPr>
                 <w:b/>
               </w:rPr>
-              <w:lastRenderedPageBreak/>
               <w:t>Nonparametric Statistical Analysis</w:t>
             </w:r>
           </w:p>
@@ -1635,7 +1649,7 @@
               <w:rPr>
                 <w:bCs/>
               </w:rPr>
-              <w:t>MST</w:t>
+              <w:t>ZM</w:t>
             </w:r>
           </w:p>
         </w:tc>
@@ -1660,6 +1674,7 @@
               <w:rPr>
                 <w:b/>
               </w:rPr>
+              <w:lastRenderedPageBreak/>
               <w:t>Open Slot</w:t>
             </w:r>
           </w:p>
@@ -1735,7 +1750,7 @@
               <w:rPr>
                 <w:bCs/>
               </w:rPr>
-              <w:t>MST</w:t>
+              <w:t>ZM</w:t>
             </w:r>
           </w:p>
         </w:tc>
@@ -1788,10 +1803,7 @@
           </w:tcPr>
           <w:p>
             <w:r>
-              <w:t>1</w:t>
-            </w:r>
-            <w:r>
-              <w:t>4</w:t>
+              <w:t>14</w:t>
             </w:r>
           </w:p>
         </w:tc>
@@ -1810,13 +1822,7 @@
               <w:rPr>
                 <w:bCs/>
               </w:rPr>
-              <w:t>4/</w:t>
-            </w:r>
-            <w:r>
-              <w:rPr>
-                <w:bCs/>
-              </w:rPr>
-              <w:t>26</w:t>
+              <w:t>4/26</w:t>
             </w:r>
           </w:p>
         </w:tc>
@@ -1836,7 +1842,7 @@
               <w:rPr>
                 <w:bCs/>
               </w:rPr>
-              <w:t>MST</w:t>
+              <w:t>ZM</w:t>
             </w:r>
           </w:p>
         </w:tc>

--- a/docs/schedule.docx
+++ b/docs/schedule.docx
@@ -100,7 +100,7 @@
           <w:b/>
           <w:noProof/>
         </w:rPr>
-        <w:t>Wednesday, December 28, 2022</w:t>
+        <w:t>Friday, February 3, 2023</w:t>
       </w:r>
       <w:r>
         <w:rPr>
@@ -1101,7 +1101,7 @@
           </w:tcPr>
           <w:p>
             <w:r>
-              <w:t>7</w:t>
+              <w:t>6</w:t>
             </w:r>
           </w:p>
         </w:tc>
@@ -1191,7 +1191,7 @@
           </w:tcPr>
           <w:p>
             <w:r>
-              <w:t>8</w:t>
+              <w:t>7</w:t>
             </w:r>
           </w:p>
         </w:tc>
@@ -1307,7 +1307,7 @@
           </w:tcPr>
           <w:p>
             <w:r>
-              <w:t>9</w:t>
+              <w:t>7</w:t>
             </w:r>
           </w:p>
         </w:tc>
@@ -1401,7 +1401,7 @@
           </w:tcPr>
           <w:p>
             <w:r>
-              <w:t>10</w:t>
+              <w:t>8</w:t>
             </w:r>
           </w:p>
         </w:tc>
@@ -1509,7 +1509,7 @@
           </w:tcPr>
           <w:p>
             <w:r>
-              <w:t>11</w:t>
+              <w:t>9</w:t>
             </w:r>
           </w:p>
         </w:tc>
@@ -1610,7 +1610,10 @@
           </w:tcPr>
           <w:p>
             <w:r>
-              <w:t>12</w:t>
+              <w:t>1</w:t>
+            </w:r>
+            <w:r>
+              <w:t>0</w:t>
             </w:r>
           </w:p>
         </w:tc>
@@ -1705,7 +1708,10 @@
           </w:tcPr>
           <w:p>
             <w:r>
-              <w:t>13</w:t>
+              <w:t>1</w:t>
+            </w:r>
+            <w:r>
+              <w:t>1</w:t>
             </w:r>
           </w:p>
         </w:tc>
@@ -1803,7 +1809,10 @@
           </w:tcPr>
           <w:p>
             <w:r>
-              <w:t>14</w:t>
+              <w:t>1</w:t>
+            </w:r>
+            <w:r>
+              <w:t>2</w:t>
             </w:r>
           </w:p>
         </w:tc>
@@ -1891,11 +1900,7 @@
             <w:tcW w:w="933" w:type="dxa"/>
             <w:vAlign w:val="center"/>
           </w:tcPr>
-          <w:p>
-            <w:r>
-              <w:t>15</w:t>
-            </w:r>
-          </w:p>
+          <w:p/>
         </w:tc>
         <w:tc>
           <w:tcPr>
@@ -1988,11 +1993,7 @@
             <w:shd w:val="clear" w:color="auto" w:fill="C6D9F1" w:themeFill="text2" w:themeFillTint="33"/>
             <w:vAlign w:val="center"/>
           </w:tcPr>
-          <w:p>
-            <w:r>
-              <w:t>16</w:t>
-            </w:r>
-          </w:p>
+          <w:p/>
         </w:tc>
         <w:tc>
           <w:tcPr>
@@ -2099,8 +2100,16 @@
             <w:tcW w:w="1435" w:type="dxa"/>
           </w:tcPr>
           <w:p>
-            <w:r>
-              <w:t>5</w:t>
+            <w:pPr>
+              <w:rPr>
+                <w:bCs/>
+              </w:rPr>
+            </w:pPr>
+            <w:r>
+              <w:rPr>
+                <w:bCs/>
+              </w:rPr>
+              <w:t>3</w:t>
             </w:r>
           </w:p>
         </w:tc>
@@ -2109,11 +2118,16 @@
             <w:tcW w:w="7915" w:type="dxa"/>
           </w:tcPr>
           <w:p>
-            <w:r>
-              <w:t>Prototype data import</w:t>
-            </w:r>
-            <w:r>
-              <w:t xml:space="preserve">  </w:t>
+            <w:pPr>
+              <w:rPr>
+                <w:bCs/>
+              </w:rPr>
+            </w:pPr>
+            <w:r>
+              <w:rPr>
+                <w:bCs/>
+              </w:rPr>
+              <w:t>Prototype pipeline</w:t>
             </w:r>
           </w:p>
         </w:tc>
@@ -2125,7 +2139,7 @@
           </w:tcPr>
           <w:p>
             <w:r>
-              <w:t>8</w:t>
+              <w:t>5</w:t>
             </w:r>
           </w:p>
         </w:tc>
@@ -2135,10 +2149,10 @@
           </w:tcPr>
           <w:p>
             <w:r>
-              <w:t xml:space="preserve">Prototype </w:t>
-            </w:r>
-            <w:r>
-              <w:t>selection/preprocessing</w:t>
+              <w:t>D</w:t>
+            </w:r>
+            <w:r>
+              <w:t>ata import</w:t>
             </w:r>
             <w:r>
               <w:t xml:space="preserve">  </w:t>
@@ -2153,6 +2167,34 @@
           </w:tcPr>
           <w:p>
             <w:r>
+              <w:t>8</w:t>
+            </w:r>
+          </w:p>
+        </w:tc>
+        <w:tc>
+          <w:tcPr>
+            <w:tcW w:w="7915" w:type="dxa"/>
+          </w:tcPr>
+          <w:p>
+            <w:r>
+              <w:t xml:space="preserve">Prototype </w:t>
+            </w:r>
+            <w:r>
+              <w:t>selection/preprocessing</w:t>
+            </w:r>
+            <w:r>
+              <w:t xml:space="preserve">  </w:t>
+            </w:r>
+          </w:p>
+        </w:tc>
+      </w:tr>
+      <w:tr>
+        <w:tc>
+          <w:tcPr>
+            <w:tcW w:w="1435" w:type="dxa"/>
+          </w:tcPr>
+          <w:p>
+            <w:r>
               <w:t>9</w:t>
             </w:r>
           </w:p>
@@ -2163,10 +2205,7 @@
           </w:tcPr>
           <w:p>
             <w:r>
-              <w:t>Prototype analysis</w:t>
-            </w:r>
-            <w:r>
-              <w:t xml:space="preserve">  </w:t>
+              <w:t xml:space="preserve">First Draft </w:t>
             </w:r>
           </w:p>
         </w:tc>
